--- a/My summary.docx
+++ b/My summary.docx
@@ -144,15 +144,408 @@
         </w:rPr>
         <w:t>Broad skillset</w:t>
       </w:r>
+    </w:p>
+    <w:p>
+      <w:pPr>
+        <w:rPr>
+          <w:sz w:val="24"/>
+        </w:rPr>
+      </w:pPr>
+    </w:p>
+    <w:p>
+      <w:pPr>
+        <w:rPr>
+          <w:b/>
+          <w:sz w:val="24"/>
+        </w:rPr>
+      </w:pPr>
+      <w:r>
+        <w:rPr>
+          <w:b/>
+          <w:sz w:val="24"/>
+        </w:rPr>
+        <w:t>Why McKinsey?</w:t>
+      </w:r>
+    </w:p>
+    <w:p>
+      <w:pPr>
+        <w:pStyle w:val="ListParagraph"/>
+        <w:numPr>
+          <w:ilvl w:val="0"/>
+          <w:numId w:val="2"/>
+        </w:numPr>
+        <w:rPr>
+          <w:sz w:val="24"/>
+        </w:rPr>
+      </w:pPr>
+      <w:r>
+        <w:rPr>
+          <w:sz w:val="24"/>
+        </w:rPr>
+        <w:t xml:space="preserve">Prestigious </w:t>
+      </w:r>
+      <w:r>
+        <w:rPr>
+          <w:sz w:val="24"/>
+        </w:rPr>
+        <w:t xml:space="preserve">and global </w:t>
+      </w:r>
+      <w:r>
+        <w:rPr>
+          <w:sz w:val="24"/>
+        </w:rPr>
+        <w:t>consulting company</w:t>
+      </w:r>
+      <w:r>
+        <w:rPr>
+          <w:sz w:val="24"/>
+        </w:rPr>
+        <w:t xml:space="preserve"> (learn from experts, fresh perspectives)</w:t>
+      </w:r>
+    </w:p>
+    <w:p>
+      <w:pPr>
+        <w:pStyle w:val="ListParagraph"/>
+        <w:numPr>
+          <w:ilvl w:val="0"/>
+          <w:numId w:val="2"/>
+        </w:numPr>
+        <w:rPr>
+          <w:sz w:val="24"/>
+        </w:rPr>
+      </w:pPr>
+      <w:r>
+        <w:rPr>
+          <w:sz w:val="24"/>
+        </w:rPr>
+        <w:t>New ventures on analytics</w:t>
+      </w:r>
+    </w:p>
+    <w:p>
+      <w:pPr>
+        <w:pStyle w:val="ListParagraph"/>
+        <w:numPr>
+          <w:ilvl w:val="0"/>
+          <w:numId w:val="2"/>
+        </w:numPr>
+        <w:rPr>
+          <w:sz w:val="24"/>
+        </w:rPr>
+      </w:pPr>
+      <w:r>
+        <w:rPr>
+          <w:sz w:val="24"/>
+        </w:rPr>
+        <w:t xml:space="preserve">Interesting problems for healthcare analytics </w:t>
+      </w:r>
+    </w:p>
+    <w:p>
+      <w:pPr>
+        <w:pStyle w:val="ListParagraph"/>
+        <w:numPr>
+          <w:ilvl w:val="1"/>
+          <w:numId w:val="2"/>
+        </w:numPr>
+        <w:rPr>
+          <w:sz w:val="24"/>
+        </w:rPr>
+      </w:pPr>
+      <w:r>
+        <w:rPr>
+          <w:sz w:val="24"/>
+        </w:rPr>
+        <w:t>Payers and providers</w:t>
+      </w:r>
+      <w:r>
+        <w:rPr>
+          <w:sz w:val="24"/>
+        </w:rPr>
+        <w:t xml:space="preserve"> </w:t>
+      </w:r>
+    </w:p>
+    <w:p>
+      <w:pPr>
+        <w:pStyle w:val="ListParagraph"/>
+        <w:numPr>
+          <w:ilvl w:val="1"/>
+          <w:numId w:val="2"/>
+        </w:numPr>
+        <w:rPr>
+          <w:sz w:val="24"/>
+        </w:rPr>
+      </w:pPr>
+      <w:r>
+        <w:rPr>
+          <w:sz w:val="24"/>
+        </w:rPr>
+        <w:t>Pricing products</w:t>
+      </w:r>
+    </w:p>
+    <w:p>
+      <w:pPr>
+        <w:pStyle w:val="ListParagraph"/>
+        <w:numPr>
+          <w:ilvl w:val="1"/>
+          <w:numId w:val="2"/>
+        </w:numPr>
+        <w:rPr>
+          <w:sz w:val="24"/>
+        </w:rPr>
+      </w:pPr>
+      <w:r>
+        <w:rPr>
+          <w:sz w:val="24"/>
+        </w:rPr>
+        <w:t>Fraudulent claims</w:t>
+      </w:r>
+    </w:p>
+    <w:p>
+      <w:pPr>
+        <w:pStyle w:val="ListParagraph"/>
+        <w:numPr>
+          <w:ilvl w:val="1"/>
+          <w:numId w:val="2"/>
+        </w:numPr>
+        <w:rPr>
+          <w:sz w:val="24"/>
+        </w:rPr>
+      </w:pPr>
+      <w:r>
+        <w:rPr>
+          <w:sz w:val="24"/>
+        </w:rPr>
+        <w:t>Marketing exercise</w:t>
+      </w:r>
+    </w:p>
+    <w:p>
+      <w:pPr>
+        <w:pStyle w:val="ListParagraph"/>
+        <w:numPr>
+          <w:ilvl w:val="1"/>
+          <w:numId w:val="2"/>
+        </w:numPr>
+        <w:rPr>
+          <w:sz w:val="24"/>
+        </w:rPr>
+      </w:pPr>
+      <w:r>
+        <w:rPr>
+          <w:sz w:val="24"/>
+        </w:rPr>
+        <w:t>Customer relations</w:t>
+      </w:r>
+    </w:p>
+    <w:p>
+      <w:pPr>
+        <w:pStyle w:val="ListParagraph"/>
+        <w:numPr>
+          <w:ilvl w:val="0"/>
+          <w:numId w:val="2"/>
+        </w:numPr>
+        <w:rPr>
+          <w:sz w:val="24"/>
+        </w:rPr>
+      </w:pPr>
+      <w:r>
+        <w:rPr>
+          <w:sz w:val="24"/>
+        </w:rPr>
+        <w:t>Location (if New York)</w:t>
+      </w:r>
+    </w:p>
+    <w:p>
+      <w:pPr>
+        <w:pStyle w:val="ListParagraph"/>
+        <w:numPr>
+          <w:ilvl w:val="0"/>
+          <w:numId w:val="2"/>
+        </w:numPr>
+        <w:rPr>
+          <w:sz w:val="24"/>
+        </w:rPr>
+      </w:pPr>
+      <w:r>
+        <w:rPr>
+          <w:sz w:val="24"/>
+        </w:rPr>
+        <w:t>A good fit:</w:t>
+      </w:r>
+    </w:p>
+    <w:p>
+      <w:pPr>
+        <w:pStyle w:val="ListParagraph"/>
+        <w:numPr>
+          <w:ilvl w:val="1"/>
+          <w:numId w:val="2"/>
+        </w:numPr>
+        <w:rPr>
+          <w:sz w:val="24"/>
+        </w:rPr>
+      </w:pPr>
+      <w:r>
+        <w:rPr>
+          <w:sz w:val="24"/>
+        </w:rPr>
+        <w:t>Expertise in insurance</w:t>
+      </w:r>
+    </w:p>
+    <w:p>
+      <w:pPr>
+        <w:pStyle w:val="ListParagraph"/>
+        <w:numPr>
+          <w:ilvl w:val="2"/>
+          <w:numId w:val="2"/>
+        </w:numPr>
+        <w:rPr>
+          <w:sz w:val="24"/>
+        </w:rPr>
+      </w:pPr>
+      <w:r>
+        <w:rPr>
+          <w:sz w:val="24"/>
+        </w:rPr>
+        <w:t>Prediction and inference driven industry</w:t>
+      </w:r>
+    </w:p>
+    <w:p>
+      <w:pPr>
+        <w:pStyle w:val="ListParagraph"/>
+        <w:numPr>
+          <w:ilvl w:val="2"/>
+          <w:numId w:val="2"/>
+        </w:numPr>
+        <w:rPr>
+          <w:sz w:val="24"/>
+        </w:rPr>
+      </w:pPr>
+      <w:r>
+        <w:rPr>
+          <w:sz w:val="24"/>
+        </w:rPr>
+        <w:t>In-house data and third party data</w:t>
+      </w:r>
+      <w:r>
+        <w:rPr>
+          <w:sz w:val="24"/>
+        </w:rPr>
+        <w:t xml:space="preserve"> (</w:t>
+      </w:r>
       <w:bookmarkStart w:id="0" w:name="_GoBack"/>
       <w:bookmarkEnd w:id="0"/>
-    </w:p>
-    <w:p>
-      <w:pPr>
-        <w:rPr>
-          <w:sz w:val="24"/>
-        </w:rPr>
-      </w:pPr>
+      <w:r>
+        <w:rPr>
+          <w:sz w:val="24"/>
+        </w:rPr>
+        <w:t>client data)</w:t>
+      </w:r>
+    </w:p>
+    <w:p>
+      <w:pPr>
+        <w:pStyle w:val="ListParagraph"/>
+        <w:numPr>
+          <w:ilvl w:val="2"/>
+          <w:numId w:val="2"/>
+        </w:numPr>
+        <w:rPr>
+          <w:sz w:val="24"/>
+        </w:rPr>
+      </w:pPr>
+      <w:r>
+        <w:rPr>
+          <w:sz w:val="24"/>
+        </w:rPr>
+        <w:t>Pricing being the most important area</w:t>
+      </w:r>
+    </w:p>
+    <w:p>
+      <w:pPr>
+        <w:pStyle w:val="ListParagraph"/>
+        <w:numPr>
+          <w:ilvl w:val="1"/>
+          <w:numId w:val="2"/>
+        </w:numPr>
+        <w:rPr>
+          <w:sz w:val="24"/>
+        </w:rPr>
+      </w:pPr>
+      <w:r>
+        <w:rPr>
+          <w:sz w:val="24"/>
+        </w:rPr>
+        <w:t xml:space="preserve">Outstanding performance </w:t>
+      </w:r>
+    </w:p>
+    <w:p>
+      <w:pPr>
+        <w:pStyle w:val="ListParagraph"/>
+        <w:numPr>
+          <w:ilvl w:val="1"/>
+          <w:numId w:val="2"/>
+        </w:numPr>
+        <w:rPr>
+          <w:sz w:val="24"/>
+        </w:rPr>
+      </w:pPr>
+      <w:r>
+        <w:rPr>
+          <w:sz w:val="24"/>
+        </w:rPr>
+        <w:t>Diverse background (academic, engineering, data science)</w:t>
+      </w:r>
+    </w:p>
+    <w:p>
+      <w:pPr>
+        <w:pStyle w:val="ListParagraph"/>
+        <w:numPr>
+          <w:ilvl w:val="1"/>
+          <w:numId w:val="2"/>
+        </w:numPr>
+        <w:rPr>
+          <w:sz w:val="24"/>
+        </w:rPr>
+      </w:pPr>
+      <w:r>
+        <w:rPr>
+          <w:sz w:val="24"/>
+        </w:rPr>
+        <w:t xml:space="preserve">A variety of skills </w:t>
+      </w:r>
+    </w:p>
+    <w:p>
+      <w:pPr>
+        <w:pStyle w:val="ListParagraph"/>
+        <w:numPr>
+          <w:ilvl w:val="1"/>
+          <w:numId w:val="2"/>
+        </w:numPr>
+        <w:rPr>
+          <w:sz w:val="24"/>
+        </w:rPr>
+      </w:pPr>
+      <w:r>
+        <w:rPr>
+          <w:sz w:val="24"/>
+        </w:rPr>
+        <w:t xml:space="preserve">Great presenter </w:t>
+      </w:r>
+    </w:p>
+    <w:p>
+      <w:pPr>
+        <w:pStyle w:val="ListParagraph"/>
+        <w:numPr>
+          <w:ilvl w:val="1"/>
+          <w:numId w:val="2"/>
+        </w:numPr>
+        <w:rPr>
+          <w:sz w:val="24"/>
+        </w:rPr>
+      </w:pPr>
+      <w:r>
+        <w:rPr>
+          <w:sz w:val="24"/>
+        </w:rPr>
+        <w:t>Quick learner</w:t>
+      </w:r>
     </w:p>
     <w:p>
       <w:pPr>
@@ -286,8 +679,124 @@
       </w:rPr>
     </w:lvl>
   </w:abstractNum>
+  <w:abstractNum w:abstractNumId="1">
+    <w:nsid w:val="3C1D66FB"/>
+    <w:multiLevelType w:val="hybridMultilevel"/>
+    <w:tmpl w:val="F6D63A14"/>
+    <w:lvl w:ilvl="0" w:tplc="04090001">
+      <w:start w:val="1"/>
+      <w:numFmt w:val="bullet"/>
+      <w:lvlText w:val=""/>
+      <w:lvlJc w:val="left"/>
+      <w:pPr>
+        <w:ind w:left="720" w:hanging="360"/>
+      </w:pPr>
+      <w:rPr>
+        <w:rFonts w:ascii="Symbol" w:hAnsi="Symbol" w:hint="default"/>
+      </w:rPr>
+    </w:lvl>
+    <w:lvl w:ilvl="1" w:tplc="04090003">
+      <w:start w:val="1"/>
+      <w:numFmt w:val="bullet"/>
+      <w:lvlText w:val="o"/>
+      <w:lvlJc w:val="left"/>
+      <w:pPr>
+        <w:ind w:left="1440" w:hanging="360"/>
+      </w:pPr>
+      <w:rPr>
+        <w:rFonts w:ascii="Courier New" w:hAnsi="Courier New" w:cs="Courier New" w:hint="default"/>
+      </w:rPr>
+    </w:lvl>
+    <w:lvl w:ilvl="2" w:tplc="04090005">
+      <w:start w:val="1"/>
+      <w:numFmt w:val="bullet"/>
+      <w:lvlText w:val=""/>
+      <w:lvlJc w:val="left"/>
+      <w:pPr>
+        <w:ind w:left="2160" w:hanging="360"/>
+      </w:pPr>
+      <w:rPr>
+        <w:rFonts w:ascii="Wingdings" w:hAnsi="Wingdings" w:hint="default"/>
+      </w:rPr>
+    </w:lvl>
+    <w:lvl w:ilvl="3" w:tplc="04090001" w:tentative="1">
+      <w:start w:val="1"/>
+      <w:numFmt w:val="bullet"/>
+      <w:lvlText w:val=""/>
+      <w:lvlJc w:val="left"/>
+      <w:pPr>
+        <w:ind w:left="2880" w:hanging="360"/>
+      </w:pPr>
+      <w:rPr>
+        <w:rFonts w:ascii="Symbol" w:hAnsi="Symbol" w:hint="default"/>
+      </w:rPr>
+    </w:lvl>
+    <w:lvl w:ilvl="4" w:tplc="04090003" w:tentative="1">
+      <w:start w:val="1"/>
+      <w:numFmt w:val="bullet"/>
+      <w:lvlText w:val="o"/>
+      <w:lvlJc w:val="left"/>
+      <w:pPr>
+        <w:ind w:left="3600" w:hanging="360"/>
+      </w:pPr>
+      <w:rPr>
+        <w:rFonts w:ascii="Courier New" w:hAnsi="Courier New" w:cs="Courier New" w:hint="default"/>
+      </w:rPr>
+    </w:lvl>
+    <w:lvl w:ilvl="5" w:tplc="04090005" w:tentative="1">
+      <w:start w:val="1"/>
+      <w:numFmt w:val="bullet"/>
+      <w:lvlText w:val=""/>
+      <w:lvlJc w:val="left"/>
+      <w:pPr>
+        <w:ind w:left="4320" w:hanging="360"/>
+      </w:pPr>
+      <w:rPr>
+        <w:rFonts w:ascii="Wingdings" w:hAnsi="Wingdings" w:hint="default"/>
+      </w:rPr>
+    </w:lvl>
+    <w:lvl w:ilvl="6" w:tplc="04090001" w:tentative="1">
+      <w:start w:val="1"/>
+      <w:numFmt w:val="bullet"/>
+      <w:lvlText w:val=""/>
+      <w:lvlJc w:val="left"/>
+      <w:pPr>
+        <w:ind w:left="5040" w:hanging="360"/>
+      </w:pPr>
+      <w:rPr>
+        <w:rFonts w:ascii="Symbol" w:hAnsi="Symbol" w:hint="default"/>
+      </w:rPr>
+    </w:lvl>
+    <w:lvl w:ilvl="7" w:tplc="04090003" w:tentative="1">
+      <w:start w:val="1"/>
+      <w:numFmt w:val="bullet"/>
+      <w:lvlText w:val="o"/>
+      <w:lvlJc w:val="left"/>
+      <w:pPr>
+        <w:ind w:left="5760" w:hanging="360"/>
+      </w:pPr>
+      <w:rPr>
+        <w:rFonts w:ascii="Courier New" w:hAnsi="Courier New" w:cs="Courier New" w:hint="default"/>
+      </w:rPr>
+    </w:lvl>
+    <w:lvl w:ilvl="8" w:tplc="04090005" w:tentative="1">
+      <w:start w:val="1"/>
+      <w:numFmt w:val="bullet"/>
+      <w:lvlText w:val=""/>
+      <w:lvlJc w:val="left"/>
+      <w:pPr>
+        <w:ind w:left="6480" w:hanging="360"/>
+      </w:pPr>
+      <w:rPr>
+        <w:rFonts w:ascii="Wingdings" w:hAnsi="Wingdings" w:hint="default"/>
+      </w:rPr>
+    </w:lvl>
+  </w:abstractNum>
   <w:num w:numId="1">
     <w:abstractNumId w:val="0"/>
+  </w:num>
+  <w:num w:numId="2">
+    <w:abstractNumId w:val="1"/>
   </w:num>
 </w:numbering>
 </file>
